--- a/toc/TOC-2013-10-23.docx
+++ b/toc/TOC-2013-10-23.docx
@@ -6,8 +6,6 @@
       <w:pPr>
         <w:pStyle w:val="ContentsChapterTitle"/>
       </w:pPr>
-      <w:bookmarkStart w:id="0" w:name="_GoBack"/>
-      <w:bookmarkEnd w:id="0"/>
       <w:r>
         <w:t xml:space="preserve">Chapter </w:t>
       </w:r>
@@ -2080,6 +2078,147 @@
       <w:r>
         <w:tab/>
         <w:t>Personalize this.</w:t>
+      </w:r>
+    </w:p>
+    <w:p>
+      <w:pPr>
+        <w:pStyle w:val="ContentsH1"/>
+      </w:pPr>
+    </w:p>
+    <w:p>
+      <w:pPr>
+        <w:pStyle w:val="ContentsH1"/>
+      </w:pPr>
+      <w:r>
+        <w:t xml:space="preserve">Top 3:  </w:t>
+      </w:r>
+      <w:proofErr w:type="spellStart"/>
+      <w:r>
+        <w:t>Strat</w:t>
+      </w:r>
+      <w:proofErr w:type="spellEnd"/>
+    </w:p>
+    <w:p>
+      <w:pPr>
+        <w:pStyle w:val="ContentsH1"/>
+      </w:pPr>
+      <w:r>
+        <w:t xml:space="preserve">1) Ask questions with objective answers, </w:t>
+      </w:r>
+      <w:r>
+        <w:t>- stress this shift in perspective.</w:t>
+      </w:r>
+    </w:p>
+    <w:p>
+      <w:pPr>
+        <w:pStyle w:val="ContentsH1"/>
+      </w:pPr>
+      <w:r>
+        <w:t xml:space="preserve">2) </w:t>
+      </w:r>
+      <w:proofErr w:type="gramStart"/>
+      <w:r>
+        <w:t>need</w:t>
+      </w:r>
+      <w:proofErr w:type="gramEnd"/>
+      <w:r>
+        <w:t xml:space="preserve"> data to answer it</w:t>
+      </w:r>
+      <w:r>
+        <w:t xml:space="preserve">  (reference </w:t>
+      </w:r>
+      <w:proofErr w:type="spellStart"/>
+      <w:r>
+        <w:t>ch</w:t>
+      </w:r>
+      <w:proofErr w:type="spellEnd"/>
+      <w:r>
+        <w:t xml:space="preserve"> 8, “have we seen this </w:t>
+      </w:r>
+      <w:proofErr w:type="spellStart"/>
+      <w:r>
+        <w:t>ip</w:t>
+      </w:r>
+      <w:proofErr w:type="spellEnd"/>
+      <w:r>
+        <w:t xml:space="preserve"> address”)</w:t>
+      </w:r>
+    </w:p>
+    <w:p>
+      <w:pPr>
+        <w:pStyle w:val="ContentsH1"/>
+      </w:pPr>
+      <w:r>
+        <w:t xml:space="preserve">3) </w:t>
+      </w:r>
+      <w:proofErr w:type="gramStart"/>
+      <w:r>
+        <w:t>try</w:t>
+      </w:r>
+      <w:proofErr w:type="gramEnd"/>
+      <w:r>
+        <w:t xml:space="preserve"> everything, be okay with failure</w:t>
+      </w:r>
+    </w:p>
+    <w:p>
+      <w:pPr>
+        <w:pStyle w:val="ContentsH1"/>
+      </w:pPr>
+      <w:r>
+        <w:t xml:space="preserve">4) </w:t>
+      </w:r>
+      <w:proofErr w:type="gramStart"/>
+      <w:r>
+        <w:t>get</w:t>
+      </w:r>
+      <w:proofErr w:type="gramEnd"/>
+      <w:r>
+        <w:t xml:space="preserve"> statistics “Got Stats?”</w:t>
+      </w:r>
+    </w:p>
+    <w:p>
+      <w:pPr>
+        <w:pStyle w:val="ContentsH1"/>
+      </w:pPr>
+      <w:r>
+        <w:t xml:space="preserve">Operational </w:t>
+      </w:r>
+    </w:p>
+    <w:p>
+      <w:pPr>
+        <w:pStyle w:val="ContentsH1"/>
+      </w:pPr>
+      <w:r>
+        <w:t xml:space="preserve">1) </w:t>
+      </w:r>
+      <w:proofErr w:type="gramStart"/>
+      <w:r>
+        <w:t>find</w:t>
+      </w:r>
+      <w:proofErr w:type="gramEnd"/>
+      <w:r>
+        <w:t xml:space="preserve"> data (data inventory), to enable prioriti</w:t>
+      </w:r>
+      <w:bookmarkStart w:id="0" w:name="_GoBack"/>
+      <w:bookmarkEnd w:id="0"/>
+      <w:r>
+        <w:t>zation</w:t>
+      </w:r>
+    </w:p>
+    <w:p>
+      <w:pPr>
+        <w:pStyle w:val="ContentsH1"/>
+      </w:pPr>
+      <w:r>
+        <w:t xml:space="preserve">2) </w:t>
+      </w:r>
+      <w:proofErr w:type="gramStart"/>
+      <w:r>
+        <w:t>have</w:t>
+      </w:r>
+      <w:proofErr w:type="gramEnd"/>
+      <w:r>
+        <w:t xml:space="preserve"> we seen this IP address?</w:t>
       </w:r>
     </w:p>
     <w:p>
